--- a/docs/technical-reference.docx
+++ b/docs/technical-reference.docx
@@ -36,7 +36,7 @@
       </w:pPr>
       <w:bookmarkStart w:id="0" w:name="_Ref528679843"/>
       <w:r>
-        <w:t>Motorized fader-based keyboard slider</w:t>
+        <w:t>Motorized keyboard slider</w:t>
       </w:r>
       <w:r>
         <w:t xml:space="preserve"> with </w:t>
@@ -137,7 +137,25 @@
           <w:b w:val="0"/>
           <w:bCs w:val="0"/>
         </w:rPr>
-        <w:t>Open hardware and source</w:t>
+        <w:t xml:space="preserve">Open hardware and </w:t>
+      </w:r>
+      <w:r>
+        <w:rPr>
+          <w:rStyle w:val="Strong"/>
+          <w:b w:val="0"/>
+          <w:bCs w:val="0"/>
+        </w:rPr>
+        <w:t xml:space="preserve">open </w:t>
+      </w:r>
+      <w:bookmarkStart w:id="1" w:name="_GoBack"/>
+      <w:bookmarkEnd w:id="1"/>
+      <w:r>
+        <w:rPr>
+          <w:rStyle w:val="Strong"/>
+          <w:b w:val="0"/>
+          <w:bCs w:val="0"/>
+        </w:rPr>
+        <w:t>source</w:t>
       </w:r>
     </w:p>
     <w:p>
@@ -1216,7 +1234,7 @@
           <w:lang w:val="en-GB"/>
         </w:rPr>
       </w:pPr>
-      <w:bookmarkStart w:id="1" w:name="_Toc528707512"/>
+      <w:bookmarkStart w:id="2" w:name="_Toc528707512"/>
       <w:r>
         <w:rPr>
           <w:lang w:val="en-GB"/>
@@ -1230,7 +1248,7 @@
         </w:rPr>
         <w:t>ontents</w:t>
       </w:r>
-      <w:bookmarkEnd w:id="1"/>
+      <w:bookmarkEnd w:id="2"/>
     </w:p>
     <w:p>
       <w:pPr>
@@ -3177,28 +3195,28 @@
       <w:pPr>
         <w:pStyle w:val="Heading2"/>
       </w:pPr>
-      <w:bookmarkStart w:id="2" w:name="_Toc528707513"/>
+      <w:bookmarkStart w:id="3" w:name="_Toc528707513"/>
       <w:r>
         <w:lastRenderedPageBreak/>
         <w:t>Introduction</w:t>
-      </w:r>
-      <w:bookmarkEnd w:id="2"/>
-    </w:p>
-    <w:p>
-      <w:pPr>
-        <w:pStyle w:val="Heading3"/>
-      </w:pPr>
-      <w:bookmarkStart w:id="3" w:name="_Toc528707514"/>
-      <w:r>
-        <w:t>Description</w:t>
       </w:r>
       <w:bookmarkEnd w:id="3"/>
     </w:p>
     <w:p>
       <w:pPr>
+        <w:pStyle w:val="Heading3"/>
+      </w:pPr>
+      <w:bookmarkStart w:id="4" w:name="_Toc528707514"/>
+      <w:r>
+        <w:t>Description</w:t>
+      </w:r>
+      <w:bookmarkEnd w:id="4"/>
+    </w:p>
+    <w:p>
+      <w:pPr>
         <w:pStyle w:val="Heading4"/>
       </w:pPr>
-      <w:bookmarkStart w:id="4" w:name="_Toc528707515"/>
+      <w:bookmarkStart w:id="5" w:name="_Toc528707515"/>
       <w:r>
         <w:rPr>
           <w:noProof/>
@@ -3329,7 +3347,7 @@
       <w:r>
         <w:t>General description</w:t>
       </w:r>
-      <w:bookmarkEnd w:id="4"/>
+      <w:bookmarkEnd w:id="5"/>
     </w:p>
     <w:p>
       <w:pPr>
@@ -3359,48 +3377,41 @@
       <w:r>
         <w:rPr>
           <w:rStyle w:val="mReferenceChar"/>
-          <w:color w:val="2E74B5" w:themeColor="accent5" w:themeShade="BF"/>
         </w:rPr>
         <w:fldChar w:fldCharType="begin"/>
       </w:r>
       <w:r>
         <w:rPr>
           <w:rStyle w:val="mReferenceChar"/>
-          <w:color w:val="2E74B5" w:themeColor="accent5" w:themeShade="BF"/>
         </w:rPr>
         <w:instrText xml:space="preserve"> REF _Ref528689910 \h </w:instrText>
       </w:r>
       <w:r>
         <w:rPr>
           <w:rStyle w:val="mReferenceChar"/>
-          <w:color w:val="2E74B5" w:themeColor="accent5" w:themeShade="BF"/>
         </w:rPr>
         <w:instrText xml:space="preserve"> \* MERGEFORMAT </w:instrText>
       </w:r>
       <w:r>
         <w:rPr>
           <w:rStyle w:val="mReferenceChar"/>
-          <w:color w:val="2E74B5" w:themeColor="accent5" w:themeShade="BF"/>
         </w:rPr>
       </w:r>
       <w:r>
         <w:rPr>
           <w:rStyle w:val="mReferenceChar"/>
-          <w:color w:val="2E74B5" w:themeColor="accent5" w:themeShade="BF"/>
         </w:rPr>
         <w:fldChar w:fldCharType="separate"/>
       </w:r>
       <w:r>
         <w:rPr>
           <w:rStyle w:val="mReferenceChar"/>
-          <w:color w:val="2E74B5" w:themeColor="accent5" w:themeShade="BF"/>
         </w:rPr>
         <w:t>Figure 3</w:t>
       </w:r>
       <w:r>
         <w:rPr>
           <w:rStyle w:val="mReferenceChar"/>
-          <w:color w:val="2E74B5" w:themeColor="accent5" w:themeShade="BF"/>
         </w:rPr>
         <w:fldChar w:fldCharType="end"/>
       </w:r>
@@ -3475,7 +3486,7 @@
                                 <w:szCs w:val="21"/>
                               </w:rPr>
                             </w:pPr>
-                            <w:bookmarkStart w:id="5" w:name="_Ref528689910"/>
+                            <w:bookmarkStart w:id="6" w:name="_Ref528689910"/>
                             <w:r>
                               <w:t xml:space="preserve">Figure </w:t>
                             </w:r>
@@ -3509,7 +3520,7 @@
                               </w:rPr>
                               <w:fldChar w:fldCharType="end"/>
                             </w:r>
-                            <w:bookmarkEnd w:id="5"/>
+                            <w:bookmarkEnd w:id="6"/>
                             <w:r>
                               <w:t>. 52-4261B Motor Fader Module</w:t>
                             </w:r>
@@ -3960,55 +3971,47 @@
       <w:r>
         <w:rPr>
           <w:rStyle w:val="mReferenceChar"/>
-          <w:color w:val="2E74B5" w:themeColor="accent5" w:themeShade="BF"/>
         </w:rPr>
         <w:t xml:space="preserve"> </w:t>
       </w:r>
       <w:r>
         <w:rPr>
           <w:rStyle w:val="mReferenceChar"/>
-          <w:color w:val="2E74B5" w:themeColor="accent5" w:themeShade="BF"/>
         </w:rPr>
         <w:fldChar w:fldCharType="begin"/>
       </w:r>
       <w:r>
         <w:rPr>
           <w:rStyle w:val="mReferenceChar"/>
-          <w:color w:val="2E74B5" w:themeColor="accent5" w:themeShade="BF"/>
         </w:rPr>
         <w:instrText xml:space="preserve"> REF _Ref528707482 \h </w:instrText>
       </w:r>
       <w:r>
         <w:rPr>
           <w:rStyle w:val="mReferenceChar"/>
-          <w:color w:val="2E74B5" w:themeColor="accent5" w:themeShade="BF"/>
-        </w:rPr>
+        </w:rPr>
+        <w:instrText xml:space="preserve"> \* MERGEFORMAT </w:instrText>
       </w:r>
       <w:r>
         <w:rPr>
           <w:rStyle w:val="mReferenceChar"/>
-          <w:color w:val="2E74B5" w:themeColor="accent5" w:themeShade="BF"/>
-        </w:rPr>
-        <w:instrText xml:space="preserve"> \* MERGEFORMAT </w:instrText>
+        </w:rPr>
       </w:r>
       <w:r>
         <w:rPr>
           <w:rStyle w:val="mReferenceChar"/>
-          <w:color w:val="2E74B5" w:themeColor="accent5" w:themeShade="BF"/>
         </w:rPr>
         <w:fldChar w:fldCharType="separate"/>
       </w:r>
       <w:r>
         <w:rPr>
           <w:rStyle w:val="mReferenceChar"/>
-          <w:color w:val="2E74B5" w:themeColor="accent5" w:themeShade="BF"/>
         </w:rPr>
         <w:t>Figure 4. Debug header</w:t>
       </w:r>
       <w:r>
         <w:rPr>
           <w:rStyle w:val="mReferenceChar"/>
-          <w:color w:val="2E74B5" w:themeColor="accent5" w:themeShade="BF"/>
         </w:rPr>
         <w:fldChar w:fldCharType="end"/>
       </w:r>
@@ -4021,12 +4024,7 @@
         <w:pStyle w:val="mNoSpacing"/>
       </w:pPr>
       <w:r>
-        <w:t>SWCLK is the cl</w:t>
-      </w:r>
-      <w:bookmarkStart w:id="13" w:name="_GoBack"/>
-      <w:bookmarkEnd w:id="13"/>
-      <w:r>
-        <w:t>ock of the SWD, SWDIO is the input output of the SWD.</w:t>
+        <w:t>SWCLK is the clock of the SWD, SWDIO is the input output of the SWD.</w:t>
       </w:r>
     </w:p>
     <w:p>
@@ -4087,48 +4085,41 @@
       <w:r>
         <w:rPr>
           <w:rStyle w:val="mReferenceChar"/>
-          <w:color w:val="2E74B5" w:themeColor="accent5" w:themeShade="BF"/>
         </w:rPr>
         <w:fldChar w:fldCharType="begin"/>
       </w:r>
       <w:r>
         <w:rPr>
           <w:rStyle w:val="mReferenceChar"/>
-          <w:color w:val="2E74B5" w:themeColor="accent5" w:themeShade="BF"/>
         </w:rPr>
         <w:instrText xml:space="preserve"> REF _Ref528707365 \h </w:instrText>
       </w:r>
       <w:r>
         <w:rPr>
           <w:rStyle w:val="mReferenceChar"/>
-          <w:color w:val="2E74B5" w:themeColor="accent5" w:themeShade="BF"/>
-        </w:rPr>
+        </w:rPr>
+        <w:instrText xml:space="preserve"> \* MERGEFORMAT </w:instrText>
       </w:r>
       <w:r>
         <w:rPr>
           <w:rStyle w:val="mReferenceChar"/>
-          <w:color w:val="2E74B5" w:themeColor="accent5" w:themeShade="BF"/>
-        </w:rPr>
-        <w:instrText xml:space="preserve"> \* MERGEFORMAT </w:instrText>
+        </w:rPr>
       </w:r>
       <w:r>
         <w:rPr>
           <w:rStyle w:val="mReferenceChar"/>
-          <w:color w:val="2E74B5" w:themeColor="accent5" w:themeShade="BF"/>
         </w:rPr>
         <w:fldChar w:fldCharType="separate"/>
       </w:r>
       <w:r>
         <w:rPr>
           <w:rStyle w:val="mReferenceChar"/>
-          <w:color w:val="2E74B5" w:themeColor="accent5" w:themeShade="BF"/>
         </w:rPr>
         <w:t>Table 1. General operating conditions</w:t>
       </w:r>
       <w:r>
         <w:rPr>
           <w:rStyle w:val="mReferenceChar"/>
-          <w:color w:val="2E74B5" w:themeColor="accent5" w:themeShade="BF"/>
         </w:rPr>
         <w:fldChar w:fldCharType="end"/>
       </w:r>
@@ -4140,10 +4131,20 @@
       <w:pPr>
         <w:pStyle w:val="Heading4"/>
       </w:pPr>
-      <w:bookmarkStart w:id="14" w:name="_Toc528707522"/>
+      <w:bookmarkStart w:id="13" w:name="_Toc528707522"/>
       <w:r>
         <w:lastRenderedPageBreak/>
         <w:t>3.3V regulator</w:t>
+      </w:r>
+      <w:bookmarkEnd w:id="13"/>
+    </w:p>
+    <w:p>
+      <w:pPr>
+        <w:pStyle w:val="Heading4"/>
+      </w:pPr>
+      <w:bookmarkStart w:id="14" w:name="_Toc528707523"/>
+      <w:r>
+        <w:t>10V boost converter</w:t>
       </w:r>
       <w:bookmarkEnd w:id="14"/>
     </w:p>
@@ -4151,9 +4152,9 @@
       <w:pPr>
         <w:pStyle w:val="Heading4"/>
       </w:pPr>
-      <w:bookmarkStart w:id="15" w:name="_Toc528707523"/>
-      <w:r>
-        <w:t>10V boost converter</w:t>
+      <w:bookmarkStart w:id="15" w:name="_Toc528707524"/>
+      <w:r>
+        <w:t>Motor driver</w:t>
       </w:r>
       <w:bookmarkEnd w:id="15"/>
     </w:p>
@@ -4161,21 +4162,11 @@
       <w:pPr>
         <w:pStyle w:val="Heading4"/>
       </w:pPr>
-      <w:bookmarkStart w:id="16" w:name="_Toc528707524"/>
-      <w:r>
-        <w:t>Motor driver</w:t>
+      <w:bookmarkStart w:id="16" w:name="_Toc528707525"/>
+      <w:r>
+        <w:t>Pin headers</w:t>
       </w:r>
       <w:bookmarkEnd w:id="16"/>
-    </w:p>
-    <w:p>
-      <w:pPr>
-        <w:pStyle w:val="Heading4"/>
-      </w:pPr>
-      <w:bookmarkStart w:id="17" w:name="_Toc528707525"/>
-      <w:r>
-        <w:t>Pin headers</w:t>
-      </w:r>
-      <w:bookmarkEnd w:id="17"/>
     </w:p>
     <w:p>
       <w:pPr>
@@ -4318,34 +4309,24 @@
                                 <w:szCs w:val="28"/>
                               </w:rPr>
                             </w:pPr>
-                            <w:bookmarkStart w:id="18" w:name="_Ref528706888"/>
-                            <w:bookmarkStart w:id="19" w:name="_Ref528707482"/>
+                            <w:bookmarkStart w:id="17" w:name="_Ref528706888"/>
+                            <w:bookmarkStart w:id="18" w:name="_Ref528707482"/>
                             <w:r>
                               <w:t xml:space="preserve">Figure </w:t>
                             </w:r>
-                            <w:r>
-                              <w:fldChar w:fldCharType="begin"/>
-                            </w:r>
-                            <w:r>
-                              <w:instrText xml:space="preserve"> SEQ Figure \* ARABIC </w:instrText>
-                            </w:r>
-                            <w:r>
-                              <w:fldChar w:fldCharType="separate"/>
-                            </w:r>
-                            <w:r>
-                              <w:rPr>
-                                <w:noProof/>
-                              </w:rPr>
-                              <w:t>4</w:t>
-                            </w:r>
-                            <w:r>
-                              <w:fldChar w:fldCharType="end"/>
-                            </w:r>
-                            <w:bookmarkEnd w:id="18"/>
+                            <w:fldSimple w:instr=" SEQ Figure \* ARABIC ">
+                              <w:r>
+                                <w:rPr>
+                                  <w:noProof/>
+                                </w:rPr>
+                                <w:t>4</w:t>
+                              </w:r>
+                            </w:fldSimple>
+                            <w:bookmarkEnd w:id="17"/>
                             <w:r>
                               <w:t>. Debug header</w:t>
                             </w:r>
-                            <w:bookmarkEnd w:id="19"/>
+                            <w:bookmarkEnd w:id="18"/>
                           </w:p>
                           <w:p/>
                         </w:txbxContent>
@@ -4426,14 +4407,14 @@
       <w:pPr>
         <w:pStyle w:val="Heading2"/>
       </w:pPr>
-      <w:bookmarkStart w:id="22" w:name="_Ref528679846"/>
-      <w:bookmarkStart w:id="23" w:name="_Toc528707526"/>
+      <w:bookmarkStart w:id="19" w:name="_Ref528679846"/>
+      <w:bookmarkStart w:id="20" w:name="_Toc528707526"/>
       <w:r>
         <w:lastRenderedPageBreak/>
         <w:t>Software</w:t>
       </w:r>
-      <w:bookmarkEnd w:id="22"/>
-      <w:bookmarkEnd w:id="23"/>
+      <w:bookmarkEnd w:id="19"/>
+      <w:bookmarkEnd w:id="20"/>
     </w:p>
     <w:p>
       <w:r>
@@ -4444,8 +4425,8 @@
       <w:pPr>
         <w:pStyle w:val="Heading2"/>
       </w:pPr>
-      <w:bookmarkStart w:id="24" w:name="_Ref528679855"/>
-      <w:bookmarkStart w:id="25" w:name="_Toc528707527"/>
+      <w:bookmarkStart w:id="21" w:name="_Ref528679855"/>
+      <w:bookmarkStart w:id="22" w:name="_Toc528707527"/>
       <w:r>
         <w:lastRenderedPageBreak/>
         <w:t xml:space="preserve">Electrical </w:t>
@@ -4453,18 +4434,18 @@
       <w:r>
         <w:t>characteristics</w:t>
       </w:r>
-      <w:bookmarkEnd w:id="24"/>
-      <w:bookmarkEnd w:id="25"/>
+      <w:bookmarkEnd w:id="21"/>
+      <w:bookmarkEnd w:id="22"/>
     </w:p>
     <w:p>
       <w:pPr>
         <w:pStyle w:val="Heading3"/>
       </w:pPr>
-      <w:bookmarkStart w:id="26" w:name="_Toc528707528"/>
+      <w:bookmarkStart w:id="23" w:name="_Toc528707528"/>
       <w:r>
         <w:t>Typical values</w:t>
       </w:r>
-      <w:bookmarkEnd w:id="26"/>
+      <w:bookmarkEnd w:id="23"/>
     </w:p>
     <w:p>
       <w:r>
@@ -4549,30 +4530,30 @@
       <w:pPr>
         <w:pStyle w:val="Heading3"/>
       </w:pPr>
-      <w:bookmarkStart w:id="27" w:name="_Toc528707529"/>
+      <w:bookmarkStart w:id="24" w:name="_Toc528707529"/>
       <w:r>
         <w:t xml:space="preserve">Operating </w:t>
       </w:r>
       <w:r>
         <w:t>conditions</w:t>
       </w:r>
-      <w:bookmarkEnd w:id="27"/>
+      <w:bookmarkEnd w:id="24"/>
     </w:p>
     <w:p>
       <w:pPr>
         <w:pStyle w:val="Heading4"/>
       </w:pPr>
-      <w:bookmarkStart w:id="28" w:name="_Toc528707530"/>
+      <w:bookmarkStart w:id="25" w:name="_Toc528707530"/>
       <w:r>
         <w:t>General operating conditions</w:t>
       </w:r>
-      <w:bookmarkEnd w:id="28"/>
+      <w:bookmarkEnd w:id="25"/>
     </w:p>
     <w:p>
       <w:pPr>
         <w:pStyle w:val="Caption"/>
       </w:pPr>
-      <w:bookmarkStart w:id="29" w:name="_Ref528707365"/>
+      <w:bookmarkStart w:id="26" w:name="_Ref528707365"/>
       <w:r>
         <w:t xml:space="preserve">Table </w:t>
       </w:r>
@@ -4615,7 +4596,7 @@
       <w:r>
         <w:t xml:space="preserve"> conditions</w:t>
       </w:r>
-      <w:bookmarkEnd w:id="29"/>
+      <w:bookmarkEnd w:id="26"/>
     </w:p>
     <w:tbl>
       <w:tblPr>
@@ -5038,11 +5019,11 @@
       <w:pPr>
         <w:pStyle w:val="Heading4"/>
       </w:pPr>
-      <w:bookmarkStart w:id="30" w:name="_Toc528707531"/>
+      <w:bookmarkStart w:id="27" w:name="_Toc528707531"/>
       <w:r>
         <w:t>Supply current characteristics</w:t>
       </w:r>
-      <w:bookmarkEnd w:id="30"/>
+      <w:bookmarkEnd w:id="27"/>
     </w:p>
     <w:p>
       <w:r>
@@ -5256,8 +5237,8 @@
                                 <w:szCs w:val="21"/>
                               </w:rPr>
                             </w:pPr>
-                            <w:bookmarkStart w:id="31" w:name="_Ref528688657"/>
-                            <w:bookmarkStart w:id="32" w:name="_Ref528688569"/>
+                            <w:bookmarkStart w:id="28" w:name="_Ref528688657"/>
+                            <w:bookmarkStart w:id="29" w:name="_Ref528688569"/>
                             <w:r>
                               <w:t xml:space="preserve">Figure </w:t>
                             </w:r>
@@ -5291,16 +5272,16 @@
                               </w:rPr>
                               <w:fldChar w:fldCharType="end"/>
                             </w:r>
-                            <w:bookmarkEnd w:id="31"/>
+                            <w:bookmarkEnd w:id="28"/>
                             <w:r>
                               <w:t xml:space="preserve">. </w:t>
                             </w:r>
-                            <w:bookmarkStart w:id="33" w:name="_Ref528688581"/>
+                            <w:bookmarkStart w:id="30" w:name="_Ref528688581"/>
                             <w:r>
                               <w:t>USB Voltmeter</w:t>
                             </w:r>
-                            <w:bookmarkEnd w:id="32"/>
-                            <w:bookmarkEnd w:id="33"/>
+                            <w:bookmarkEnd w:id="29"/>
+                            <w:bookmarkEnd w:id="30"/>
                           </w:p>
                         </w:txbxContent>
                       </wps:txbx>
@@ -5909,12 +5890,12 @@
       <w:pPr>
         <w:pStyle w:val="Heading2"/>
       </w:pPr>
-      <w:bookmarkStart w:id="37" w:name="_Toc528707532"/>
+      <w:bookmarkStart w:id="31" w:name="_Toc528707532"/>
       <w:r>
         <w:lastRenderedPageBreak/>
         <w:t>Revision history</w:t>
       </w:r>
-      <w:bookmarkEnd w:id="37"/>
+      <w:bookmarkEnd w:id="31"/>
     </w:p>
     <w:sectPr>
       <w:pgSz w:w="11906" w:h="16838" w:code="9"/>
@@ -6106,7 +6087,7 @@
             <w:rPr>
               <w:noProof/>
             </w:rPr>
-            <w:t>October 2018</w:t>
+            <w:t>January 2019</w:t>
           </w:r>
           <w:r>
             <w:rPr>
@@ -6187,7 +6168,7 @@
             <w:rPr>
               <w:noProof/>
             </w:rPr>
-            <w:t>October 2018</w:t>
+            <w:t>January 2019</w:t>
           </w:r>
           <w:r>
             <w:rPr>
@@ -6454,7 +6435,7 @@
             <w:rPr>
               <w:noProof/>
             </w:rPr>
-            <w:t>October 2018</w:t>
+            <w:t>January 2019</w:t>
           </w:r>
           <w:r>
             <w:rPr>
@@ -6562,7 +6543,7 @@
             <w:rPr>
               <w:noProof/>
             </w:rPr>
-            <w:t>Hardware</w:t>
+            <w:t>Revision history</w:t>
           </w:r>
           <w:r>
             <w:rPr>
@@ -6635,7 +6616,7 @@
             <w:rPr>
               <w:noProof/>
             </w:rPr>
-            <w:t>Hardware</w:t>
+            <w:t>Electrical characteristics</w:t>
           </w:r>
           <w:r>
             <w:rPr>
@@ -11868,7 +11849,7 @@
 </file>
 
 <file path=customXml/itemProps1.xml><?xml version="1.0" encoding="utf-8"?>
-<ds:datastoreItem xmlns:ds="http://schemas.openxmlformats.org/officeDocument/2006/customXml" ds:itemID="{E6E613FB-A1D6-45C9-A68B-120600985F94}">
+<ds:datastoreItem xmlns:ds="http://schemas.openxmlformats.org/officeDocument/2006/customXml" ds:itemID="{2F1440C6-99BF-4348-82C8-4D0573BE7177}">
   <ds:schemaRefs>
     <ds:schemaRef ds:uri="http://schemas.openxmlformats.org/officeDocument/2006/bibliography"/>
   </ds:schemaRefs>
